--- a/Documents/Report 5 (201012-201023).docx
+++ b/Documents/Report 5 (201012-201023).docx
@@ -59,7 +59,7 @@
     </w:p>
     <w:p>
       <w:pPr>
-        <w:pStyle w:val="ListParagraph"/>
+        <w:pStyle w:val="a3"/>
         <w:numPr>
           <w:ilvl w:val="0"/>
           <w:numId w:val="1"/>
@@ -110,7 +110,7 @@
     </w:p>
     <w:p>
       <w:pPr>
-        <w:pStyle w:val="ListParagraph"/>
+        <w:pStyle w:val="a3"/>
         <w:numPr>
           <w:ilvl w:val="0"/>
           <w:numId w:val="1"/>
@@ -174,7 +174,15 @@
           <w:sz w:val="28"/>
           <w:cs/>
         </w:rPr>
-        <w:t>23</w:t>
+        <w:t>2</w:t>
+      </w:r>
+      <w:r>
+        <w:rPr>
+          <w:rFonts w:asciiTheme="majorBidi" w:hAnsiTheme="majorBidi" w:cstheme="majorBidi" w:hint="cs"/>
+          <w:sz w:val="28"/>
+          <w:cs/>
+        </w:rPr>
+        <w:t>2</w:t>
       </w:r>
       <w:r>
         <w:rPr>
@@ -203,328 +211,257 @@
     </w:p>
     <w:p>
       <w:pPr>
-        <w:pStyle w:val="ListParagraph"/>
+        <w:pStyle w:val="a3"/>
         <w:numPr>
           <w:ilvl w:val="1"/>
-          <w:numId w:val="3"/>
+          <w:numId w:val="1"/>
         </w:numPr>
+        <w:spacing w:after="0"/>
+        <w:rPr>
+          <w:rFonts w:asciiTheme="majorBidi" w:hAnsiTheme="majorBidi" w:cstheme="majorBidi" w:hint="cs"/>
+          <w:sz w:val="28"/>
+        </w:rPr>
+      </w:pPr>
+      <w:r>
+        <w:rPr>
+          <w:rFonts w:asciiTheme="majorBidi" w:hAnsiTheme="majorBidi" w:cstheme="majorBidi" w:hint="cs"/>
+          <w:sz w:val="28"/>
+          <w:cs/>
+        </w:rPr>
+        <w:t xml:space="preserve">ศึกษาทฤษฎีที่เกี่ยวข้องกับ </w:t>
+      </w:r>
+      <w:r>
         <w:rPr>
           <w:rFonts w:asciiTheme="majorBidi" w:hAnsiTheme="majorBidi" w:cstheme="majorBidi"/>
           <w:sz w:val="28"/>
         </w:rPr>
-      </w:pPr>
+        <w:t xml:space="preserve">speech recognition </w:t>
+      </w:r>
       <w:r>
         <w:rPr>
           <w:rFonts w:asciiTheme="majorBidi" w:hAnsiTheme="majorBidi" w:cstheme="majorBidi" w:hint="cs"/>
           <w:sz w:val="28"/>
           <w:cs/>
         </w:rPr>
-        <w:t>มีการปรับการออกแบบเกณฑ์</w:t>
-      </w:r>
-      <w:r>
-        <w:rPr>
-          <w:rFonts w:asciiTheme="majorBidi" w:hAnsiTheme="majorBidi" w:cstheme="majorBidi"/>
-          <w:sz w:val="28"/>
-          <w:cs/>
-        </w:rPr>
-        <w:t>การวัดค่าความถูกต้องของหนังสือเสียง</w:t>
-      </w:r>
-      <w:r>
-        <w:rPr>
-          <w:rFonts w:asciiTheme="majorBidi" w:hAnsiTheme="majorBidi" w:cstheme="majorBidi" w:hint="cs"/>
-          <w:sz w:val="28"/>
-          <w:cs/>
-        </w:rPr>
-        <w:t xml:space="preserve">เพิ่มเติมจากครั้งที่แล้ว </w:t>
-      </w:r>
-      <w:r>
-        <w:rPr>
-          <w:rFonts w:asciiTheme="majorBidi" w:hAnsiTheme="majorBidi" w:cstheme="majorBidi"/>
-          <w:sz w:val="28"/>
-          <w:cs/>
-        </w:rPr>
-        <w:t>ดังนี้</w:t>
-      </w:r>
-    </w:p>
-    <w:p>
-      <w:pPr>
-        <w:pStyle w:val="ListParagraph"/>
-        <w:numPr>
-          <w:ilvl w:val="2"/>
-          <w:numId w:val="3"/>
-        </w:numPr>
-        <w:rPr>
-          <w:rFonts w:asciiTheme="majorBidi" w:hAnsiTheme="majorBidi" w:cstheme="majorBidi"/>
-          <w:sz w:val="28"/>
-        </w:rPr>
-      </w:pPr>
-      <w:r>
-        <w:rPr>
-          <w:rFonts w:asciiTheme="majorBidi" w:hAnsiTheme="majorBidi" w:cstheme="majorBidi"/>
-          <w:sz w:val="28"/>
-          <w:cs/>
-        </w:rPr>
-        <w:t>ความถูกต้อง</w:t>
-      </w:r>
-      <w:r>
-        <w:rPr>
-          <w:rFonts w:asciiTheme="majorBidi" w:hAnsiTheme="majorBidi" w:cstheme="majorBidi"/>
-          <w:sz w:val="28"/>
-          <w:cs/>
-        </w:rPr>
-        <w:tab/>
-      </w:r>
-      <w:r>
-        <w:rPr>
-          <w:rFonts w:asciiTheme="majorBidi" w:hAnsiTheme="majorBidi" w:cstheme="majorBidi"/>
-          <w:sz w:val="28"/>
-        </w:rPr>
-        <w:t xml:space="preserve">: </w:t>
-      </w:r>
-      <w:r>
-        <w:rPr>
-          <w:rFonts w:asciiTheme="majorBidi" w:hAnsiTheme="majorBidi" w:cstheme="majorBidi" w:hint="cs"/>
-          <w:sz w:val="28"/>
-          <w:cs/>
-        </w:rPr>
-        <w:t xml:space="preserve">ถูกต้องตามการ </w:t>
-      </w:r>
-      <w:r>
-        <w:rPr>
-          <w:rFonts w:asciiTheme="majorBidi" w:hAnsiTheme="majorBidi" w:cstheme="majorBidi"/>
-          <w:sz w:val="28"/>
-          <w:lang w:val="en-001"/>
-        </w:rPr>
-        <w:t xml:space="preserve">match </w:t>
-      </w:r>
-      <w:r>
-        <w:rPr>
-          <w:rFonts w:asciiTheme="majorBidi" w:hAnsiTheme="majorBidi" w:cstheme="majorBidi" w:hint="cs"/>
-          <w:sz w:val="28"/>
-          <w:cs/>
-        </w:rPr>
-        <w:t xml:space="preserve">ของบทกับเสียงที่ผ่าน </w:t>
-      </w:r>
-      <w:r>
-        <w:rPr>
-          <w:rFonts w:asciiTheme="majorBidi" w:hAnsiTheme="majorBidi" w:cstheme="majorBidi"/>
-          <w:sz w:val="28"/>
-          <w:lang w:val="en-001"/>
-        </w:rPr>
-        <w:t>speech to text API</w:t>
-      </w:r>
-    </w:p>
-    <w:p>
-      <w:pPr>
-        <w:pStyle w:val="ListParagraph"/>
-        <w:numPr>
-          <w:ilvl w:val="2"/>
-          <w:numId w:val="3"/>
-        </w:numPr>
-        <w:rPr>
-          <w:rFonts w:asciiTheme="majorBidi" w:hAnsiTheme="majorBidi" w:cstheme="majorBidi"/>
-          <w:sz w:val="28"/>
-        </w:rPr>
-      </w:pPr>
-      <w:r>
-        <w:rPr>
-          <w:rFonts w:asciiTheme="majorBidi" w:hAnsiTheme="majorBidi" w:cstheme="majorBidi"/>
-          <w:sz w:val="28"/>
-          <w:cs/>
-        </w:rPr>
-        <w:t>ความเร็วในการอ่าน</w:t>
-      </w:r>
-      <w:r>
-        <w:rPr>
-          <w:rFonts w:asciiTheme="majorBidi" w:hAnsiTheme="majorBidi" w:cstheme="majorBidi"/>
-          <w:sz w:val="28"/>
-          <w:cs/>
-        </w:rPr>
-        <w:tab/>
-      </w:r>
-      <w:r>
-        <w:rPr>
-          <w:rFonts w:asciiTheme="majorBidi" w:hAnsiTheme="majorBidi" w:cstheme="majorBidi"/>
-          <w:sz w:val="28"/>
-          <w:lang w:val="en-001"/>
-        </w:rPr>
-        <w:t>:</w:t>
-      </w:r>
-      <w:r>
-        <w:rPr>
-          <w:rFonts w:asciiTheme="majorBidi" w:hAnsiTheme="majorBidi" w:cstheme="majorBidi"/>
-          <w:sz w:val="28"/>
-        </w:rPr>
-        <w:t xml:space="preserve"> </w:t>
-      </w:r>
-      <w:r>
-        <w:rPr>
-          <w:rFonts w:asciiTheme="majorBidi" w:hAnsiTheme="majorBidi" w:cstheme="majorBidi" w:hint="cs"/>
-          <w:sz w:val="28"/>
-          <w:cs/>
-        </w:rPr>
-        <w:t>ความเร็วในการอ่าน</w:t>
-      </w:r>
-      <w:r>
-        <w:rPr>
-          <w:rFonts w:asciiTheme="majorBidi" w:hAnsiTheme="majorBidi" w:cstheme="majorBidi" w:hint="cs"/>
-          <w:sz w:val="28"/>
-          <w:cs/>
-        </w:rPr>
-        <w:t xml:space="preserve"> 150-160 คำต่อนาที </w:t>
-      </w:r>
-      <w:r>
-        <w:rPr>
-          <w:rFonts w:asciiTheme="majorBidi" w:hAnsiTheme="majorBidi" w:cstheme="majorBidi"/>
-          <w:sz w:val="28"/>
-          <w:lang w:val="en-001"/>
-        </w:rPr>
-        <w:t>(</w:t>
-      </w:r>
-      <w:r>
-        <w:rPr>
-          <w:rFonts w:asciiTheme="majorBidi" w:hAnsiTheme="majorBidi" w:cstheme="majorBidi" w:hint="cs"/>
-          <w:sz w:val="28"/>
-          <w:cs/>
-        </w:rPr>
-        <w:t>ช่วงที่ฟังง่าย)</w:t>
-      </w:r>
-    </w:p>
-    <w:p>
-      <w:pPr>
-        <w:pStyle w:val="ListParagraph"/>
-        <w:numPr>
-          <w:ilvl w:val="2"/>
-          <w:numId w:val="3"/>
-        </w:numPr>
-        <w:rPr>
-          <w:rFonts w:asciiTheme="majorBidi" w:hAnsiTheme="majorBidi" w:cstheme="majorBidi"/>
-          <w:sz w:val="28"/>
-        </w:rPr>
-      </w:pPr>
-      <w:r>
-        <w:rPr>
-          <w:rFonts w:asciiTheme="majorBidi" w:hAnsiTheme="majorBidi" w:cstheme="majorBidi"/>
-          <w:sz w:val="28"/>
-          <w:cs/>
-        </w:rPr>
-        <w:t>วรรคตอน</w:t>
-      </w:r>
-      <w:r>
-        <w:rPr>
-          <w:rFonts w:asciiTheme="majorBidi" w:hAnsiTheme="majorBidi" w:cstheme="majorBidi"/>
-          <w:sz w:val="28"/>
-          <w:cs/>
-        </w:rPr>
-        <w:tab/>
-      </w:r>
-      <w:r>
-        <w:rPr>
-          <w:rFonts w:asciiTheme="majorBidi" w:hAnsiTheme="majorBidi" w:cstheme="majorBidi"/>
-          <w:sz w:val="28"/>
-          <w:cs/>
-        </w:rPr>
-        <w:tab/>
-      </w:r>
-      <w:r>
-        <w:rPr>
-          <w:rFonts w:asciiTheme="majorBidi" w:hAnsiTheme="majorBidi" w:cstheme="majorBidi"/>
-          <w:sz w:val="28"/>
-          <w:lang w:val="en-001"/>
-        </w:rPr>
-        <w:t xml:space="preserve">: </w:t>
-      </w:r>
-      <w:r>
-        <w:rPr>
-          <w:rFonts w:asciiTheme="majorBidi" w:hAnsiTheme="majorBidi" w:cstheme="majorBidi" w:hint="cs"/>
-          <w:sz w:val="28"/>
-          <w:cs/>
-        </w:rPr>
-        <w:t>วรรคตอนในแต่ละส่วนมีความเหมาะสม</w:t>
-      </w:r>
-    </w:p>
-    <w:p>
-      <w:pPr>
-        <w:pStyle w:val="ListParagraph"/>
-        <w:numPr>
-          <w:ilvl w:val="3"/>
-          <w:numId w:val="3"/>
-        </w:numPr>
-        <w:rPr>
-          <w:rFonts w:asciiTheme="majorBidi" w:hAnsiTheme="majorBidi" w:cstheme="majorBidi"/>
-          <w:sz w:val="28"/>
-        </w:rPr>
-      </w:pPr>
-      <w:r>
-        <w:rPr>
-          <w:rFonts w:asciiTheme="majorBidi" w:hAnsiTheme="majorBidi" w:cstheme="majorBidi" w:hint="cs"/>
-          <w:sz w:val="28"/>
-          <w:cs/>
-        </w:rPr>
-        <w:t>วรรคใหญ่ (วรรคจบประโยค)</w:t>
-      </w:r>
-      <w:r>
-        <w:rPr>
-          <w:rFonts w:asciiTheme="majorBidi" w:hAnsiTheme="majorBidi" w:cstheme="majorBidi"/>
-          <w:sz w:val="28"/>
-        </w:rPr>
-        <w:t xml:space="preserve"> </w:t>
-      </w:r>
-      <w:r>
-        <w:rPr>
-          <w:rFonts w:asciiTheme="majorBidi" w:hAnsiTheme="majorBidi" w:cstheme="majorBidi" w:hint="cs"/>
-          <w:sz w:val="28"/>
-          <w:cs/>
-        </w:rPr>
-        <w:t>ยาวประมาณสองเท่าของวรรคเล็ก</w:t>
-      </w:r>
-    </w:p>
-    <w:p>
-      <w:pPr>
-        <w:pStyle w:val="ListParagraph"/>
-        <w:numPr>
-          <w:ilvl w:val="3"/>
-          <w:numId w:val="3"/>
-        </w:numPr>
-        <w:rPr>
-          <w:rFonts w:asciiTheme="majorBidi" w:hAnsiTheme="majorBidi" w:cstheme="majorBidi"/>
-          <w:sz w:val="28"/>
-        </w:rPr>
-      </w:pPr>
-      <w:r>
-        <w:rPr>
-          <w:rFonts w:asciiTheme="majorBidi" w:hAnsiTheme="majorBidi" w:cstheme="majorBidi" w:hint="cs"/>
-          <w:sz w:val="28"/>
-          <w:cs/>
-        </w:rPr>
-        <w:t>วรรคเล็ก (วรรคเชื่อมอื่นๆเช่นคำสันธาน ตัวเลข วัน เวลา หรือหน่วยวัด)</w:t>
-      </w:r>
-      <w:r>
-        <w:rPr>
-          <w:rFonts w:asciiTheme="majorBidi" w:hAnsiTheme="majorBidi" w:cstheme="majorBidi"/>
-          <w:sz w:val="28"/>
-        </w:rPr>
-        <w:t xml:space="preserve"> </w:t>
-      </w:r>
-      <w:r>
-        <w:rPr>
-          <w:rFonts w:asciiTheme="majorBidi" w:hAnsiTheme="majorBidi" w:cstheme="majorBidi" w:hint="cs"/>
-          <w:sz w:val="28"/>
-          <w:cs/>
-        </w:rPr>
-        <w:t>ไม่ยาวน้อยกว่าวรรคคำต่อคำ</w:t>
-      </w:r>
-    </w:p>
-    <w:p>
-      <w:pPr>
-        <w:pStyle w:val="ListParagraph"/>
+        <w:t>เพิ่มเติม</w:t>
+      </w:r>
+    </w:p>
+    <w:p>
+      <w:pPr>
+        <w:pStyle w:val="a3"/>
         <w:numPr>
           <w:ilvl w:val="1"/>
-          <w:numId w:val="3"/>
+          <w:numId w:val="1"/>
         </w:numPr>
         <w:rPr>
+          <w:rFonts w:ascii="Angsana New" w:hAnsi="Angsana New" w:cs="Angsana New"/>
+          <w:sz w:val="28"/>
+        </w:rPr>
+      </w:pPr>
+      <w:r>
+        <w:rPr>
+          <w:rFonts w:ascii="Angsana New" w:hAnsi="Angsana New" w:cs="Angsana New" w:hint="cs"/>
+          <w:sz w:val="28"/>
+          <w:cs/>
+        </w:rPr>
+        <w:t xml:space="preserve">ศึกษา </w:t>
+      </w:r>
+      <w:r>
+        <w:rPr>
+          <w:rFonts w:ascii="Angsana New" w:hAnsi="Angsana New" w:cs="Angsana New"/>
+          <w:sz w:val="28"/>
+        </w:rPr>
+        <w:t>API Speech recognition</w:t>
+      </w:r>
+    </w:p>
+    <w:p>
+      <w:pPr>
+        <w:pStyle w:val="a3"/>
+        <w:ind w:left="360"/>
+        <w:rPr>
+          <w:rFonts w:ascii="Angsana New" w:hAnsi="Angsana New" w:cs="Angsana New" w:hint="cs"/>
+          <w:sz w:val="28"/>
+          <w:cs/>
+        </w:rPr>
+      </w:pPr>
+      <w:r>
+        <w:rPr>
+          <w:rFonts w:ascii="Angsana New" w:hAnsi="Angsana New" w:cs="Angsana New" w:hint="cs"/>
+          <w:sz w:val="28"/>
+          <w:cs/>
+        </w:rPr>
+        <w:t xml:space="preserve">                         ศึกษาทำความเข้าใจเกี่ยวกับโครงสร้างของ </w:t>
+      </w:r>
+      <w:r>
+        <w:rPr>
+          <w:rFonts w:ascii="Angsana New" w:hAnsi="Angsana New" w:cs="Angsana New"/>
+          <w:sz w:val="28"/>
+        </w:rPr>
+        <w:t xml:space="preserve">google </w:t>
+      </w:r>
+      <w:proofErr w:type="spellStart"/>
+      <w:r>
+        <w:rPr>
+          <w:rFonts w:ascii="Angsana New" w:hAnsi="Angsana New" w:cs="Angsana New"/>
+          <w:sz w:val="28"/>
+        </w:rPr>
+        <w:t>api</w:t>
+      </w:r>
+      <w:proofErr w:type="spellEnd"/>
+      <w:r>
+        <w:rPr>
+          <w:rFonts w:ascii="Angsana New" w:hAnsi="Angsana New" w:cs="Angsana New"/>
+          <w:sz w:val="28"/>
+        </w:rPr>
+        <w:t xml:space="preserve"> speech recognition</w:t>
+      </w:r>
+      <w:r>
+        <w:rPr>
+          <w:rFonts w:ascii="Angsana New" w:hAnsi="Angsana New" w:cs="Angsana New" w:hint="cs"/>
+          <w:sz w:val="28"/>
+          <w:cs/>
+        </w:rPr>
+        <w:t xml:space="preserve"> อย่างละเอียด</w:t>
+      </w:r>
+    </w:p>
+    <w:p>
+      <w:pPr>
+        <w:pStyle w:val="a3"/>
+        <w:numPr>
+          <w:ilvl w:val="1"/>
+          <w:numId w:val="1"/>
+        </w:numPr>
+        <w:rPr>
+          <w:rFonts w:ascii="Angsana New" w:hAnsi="Angsana New" w:cs="Angsana New"/>
+          <w:sz w:val="28"/>
+        </w:rPr>
+      </w:pPr>
+      <w:r>
+        <w:rPr>
+          <w:rFonts w:ascii="Angsana New" w:hAnsi="Angsana New" w:cs="Angsana New" w:hint="cs"/>
+          <w:sz w:val="28"/>
+          <w:cs/>
+        </w:rPr>
+        <w:t xml:space="preserve">ศึกษาในส่วนของ </w:t>
+      </w:r>
+      <w:r>
+        <w:rPr>
+          <w:rFonts w:ascii="Angsana New" w:hAnsi="Angsana New" w:cs="Angsana New"/>
+          <w:sz w:val="28"/>
+        </w:rPr>
+        <w:t>file handling</w:t>
+      </w:r>
+    </w:p>
+    <w:p>
+      <w:pPr>
+        <w:pStyle w:val="a3"/>
+        <w:numPr>
+          <w:ilvl w:val="1"/>
+          <w:numId w:val="1"/>
+        </w:numPr>
+        <w:rPr>
+          <w:rFonts w:ascii="Angsana New" w:hAnsi="Angsana New" w:cs="Angsana New"/>
+          <w:sz w:val="28"/>
+        </w:rPr>
+      </w:pPr>
+      <w:r>
+        <w:rPr>
+          <w:rFonts w:ascii="Angsana New" w:hAnsi="Angsana New" w:cs="Angsana New" w:hint="cs"/>
+          <w:sz w:val="28"/>
+          <w:cs/>
+        </w:rPr>
+        <w:t xml:space="preserve">พัฒนาส่วนของ </w:t>
+      </w:r>
+      <w:r>
+        <w:rPr>
+          <w:rFonts w:ascii="Angsana New" w:hAnsi="Angsana New" w:cs="Angsana New"/>
+          <w:sz w:val="28"/>
+        </w:rPr>
+        <w:t>audio to text</w:t>
+      </w:r>
+    </w:p>
+    <w:p>
+      <w:pPr>
+        <w:pStyle w:val="a3"/>
+        <w:ind w:left="792" w:firstLine="648"/>
+        <w:rPr>
+          <w:rFonts w:ascii="Angsana New" w:hAnsi="Angsana New" w:cs="Angsana New" w:hint="cs"/>
+          <w:sz w:val="28"/>
+        </w:rPr>
+      </w:pPr>
+      <w:r>
+        <w:rPr>
+          <w:rFonts w:ascii="Angsana New" w:hAnsi="Angsana New" w:cs="Angsana New" w:hint="cs"/>
+          <w:sz w:val="28"/>
+          <w:cs/>
+        </w:rPr>
+        <w:t xml:space="preserve">  ศึกษาการ</w:t>
+      </w:r>
+      <w:r>
+        <w:rPr>
+          <w:rFonts w:ascii="Angsana New" w:hAnsi="Angsana New" w:cs="Angsana New" w:hint="cs"/>
+          <w:sz w:val="28"/>
+          <w:cs/>
+        </w:rPr>
+        <w:t xml:space="preserve">ใช้ </w:t>
+      </w:r>
+      <w:proofErr w:type="spellStart"/>
+      <w:r>
+        <w:rPr>
+          <w:rFonts w:ascii="Angsana New" w:hAnsi="Angsana New" w:cs="Angsana New"/>
+          <w:sz w:val="28"/>
+        </w:rPr>
+        <w:t>colab</w:t>
+      </w:r>
+      <w:r>
+        <w:rPr>
+          <w:rFonts w:ascii="Angsana New" w:hAnsi="Angsana New" w:cs="Angsana New"/>
+          <w:sz w:val="28"/>
+        </w:rPr>
+        <w:t>oratory</w:t>
+      </w:r>
+      <w:proofErr w:type="spellEnd"/>
+      <w:r>
+        <w:rPr>
+          <w:rFonts w:ascii="Angsana New" w:hAnsi="Angsana New" w:cs="Angsana New"/>
+          <w:sz w:val="28"/>
+        </w:rPr>
+        <w:t xml:space="preserve"> </w:t>
+      </w:r>
+      <w:r>
+        <w:rPr>
+          <w:rFonts w:ascii="Angsana New" w:hAnsi="Angsana New" w:cs="Angsana New"/>
+          <w:sz w:val="28"/>
+        </w:rPr>
+        <w:t xml:space="preserve">google cloud </w:t>
+      </w:r>
+      <w:r>
+        <w:rPr>
+          <w:rFonts w:ascii="Angsana New" w:hAnsi="Angsana New" w:cs="Angsana New" w:hint="cs"/>
+          <w:sz w:val="28"/>
+          <w:cs/>
+        </w:rPr>
+        <w:t xml:space="preserve">เพื่อใช้สำหรับการทดสอบ ในส่วนของ </w:t>
+      </w:r>
+      <w:r>
+        <w:rPr>
+          <w:rFonts w:ascii="Angsana New" w:hAnsi="Angsana New" w:cs="Angsana New"/>
+          <w:sz w:val="28"/>
+        </w:rPr>
+        <w:t>audio to text</w:t>
+      </w:r>
+    </w:p>
+    <w:p>
+      <w:pPr>
+        <w:pStyle w:val="a3"/>
+        <w:numPr>
+          <w:ilvl w:val="1"/>
+          <w:numId w:val="1"/>
+        </w:numPr>
+        <w:rPr>
           <w:rFonts w:asciiTheme="majorBidi" w:hAnsiTheme="majorBidi" w:cstheme="majorBidi"/>
           <w:sz w:val="28"/>
+          <w:u w:val="single"/>
         </w:rPr>
       </w:pPr>
       <w:r>
@@ -539,7 +476,7 @@
         <w:rPr>
           <w:rFonts w:ascii="Angsana New" w:hAnsi="Angsana New" w:cs="Angsana New"/>
           <w:sz w:val="28"/>
-          <w:lang w:val="en-001"/>
+          <w:lang/>
         </w:rPr>
         <w:t xml:space="preserve">dataset </w:t>
       </w:r>
@@ -548,8 +485,31 @@
           <w:rFonts w:ascii="Angsana New" w:hAnsi="Angsana New" w:cs="Angsana New" w:hint="cs"/>
           <w:sz w:val="28"/>
           <w:cs/>
-        </w:rPr>
-        <w:t>สำหรับทดสอบหนังสือเสียง</w:t>
+          <w:lang/>
+        </w:rPr>
+        <w:t xml:space="preserve">เพิ่มเติม และศึกษาการปรับคลื่นความถี่เสียงของ </w:t>
+      </w:r>
+      <w:r>
+        <w:rPr>
+          <w:rFonts w:ascii="Angsana New" w:hAnsi="Angsana New" w:cs="Angsana New"/>
+          <w:sz w:val="28"/>
+        </w:rPr>
+        <w:t xml:space="preserve">dataset </w:t>
+      </w:r>
+      <w:r>
+        <w:rPr>
+          <w:rFonts w:ascii="Angsana New" w:hAnsi="Angsana New" w:cs="Angsana New" w:hint="cs"/>
+          <w:sz w:val="28"/>
+          <w:cs/>
+        </w:rPr>
+        <w:t xml:space="preserve">เพื่อเพิ่มความสามารถในการเรียนรู้ของ </w:t>
+      </w:r>
+      <w:r>
+        <w:rPr>
+          <w:rFonts w:ascii="Angsana New" w:hAnsi="Angsana New" w:cs="Angsana New"/>
+          <w:sz w:val="28"/>
+        </w:rPr>
+        <w:t>AI</w:t>
       </w:r>
       <w:r>
         <w:rPr>
@@ -561,7 +521,29 @@
     </w:p>
     <w:p>
       <w:pPr>
-        <w:pStyle w:val="ListParagraph"/>
+        <w:pStyle w:val="a3"/>
+        <w:numPr>
+          <w:ilvl w:val="1"/>
+          <w:numId w:val="1"/>
+        </w:numPr>
+        <w:rPr>
+          <w:rFonts w:asciiTheme="majorBidi" w:hAnsiTheme="majorBidi" w:cstheme="majorBidi"/>
+          <w:sz w:val="28"/>
+          <w:u w:val="single"/>
+        </w:rPr>
+      </w:pPr>
+      <w:r>
+        <w:rPr>
+          <w:rFonts w:ascii="Angsana New" w:hAnsi="Angsana New" w:cs="Angsana New" w:hint="cs"/>
+          <w:sz w:val="28"/>
+          <w:cs/>
+        </w:rPr>
+        <w:t>ทำบทที่ 2</w:t>
+      </w:r>
+    </w:p>
+    <w:p>
+      <w:pPr>
+        <w:pStyle w:val="a3"/>
         <w:ind w:left="792"/>
         <w:rPr>
           <w:rFonts w:ascii="Angsana New" w:hAnsi="Angsana New" w:cs="Angsana New"/>
@@ -573,7 +555,7 @@
     </w:p>
     <w:p>
       <w:pPr>
-        <w:pStyle w:val="ListParagraph"/>
+        <w:pStyle w:val="a3"/>
         <w:numPr>
           <w:ilvl w:val="0"/>
           <w:numId w:val="1"/>
@@ -611,7 +593,7 @@
     </w:p>
     <w:p>
       <w:pPr>
-        <w:pStyle w:val="ListParagraph"/>
+        <w:pStyle w:val="a3"/>
         <w:numPr>
           <w:ilvl w:val="1"/>
           <w:numId w:val="1"/>
@@ -628,31 +610,73 @@
           <w:sz w:val="28"/>
           <w:cs/>
         </w:rPr>
-        <w:t>เกณ</w:t>
-      </w:r>
-      <w:r>
-        <w:rPr>
-          <w:rFonts w:ascii="Angsana New" w:hAnsi="Angsana New" w:cs="Angsana New" w:hint="cs"/>
-          <w:sz w:val="28"/>
-          <w:cs/>
-        </w:rPr>
-        <w:t>ฑ์ที่ออกแบบไว้ยังไม่สมบูรณ์ จะมีการศึกษาเพิ่มเติมและแก้ไขต่อไปในอนาคต</w:t>
-      </w:r>
-    </w:p>
-    <w:p>
-      <w:pPr>
-        <w:pStyle w:val="ListParagraph"/>
+        <w:t>มีการปรับแผนการดำเนินงานใหม่ให้ครอบคลุมกับระยะเวลา 2 เทอม</w:t>
+      </w:r>
+    </w:p>
+    <w:p>
+      <w:pPr>
+        <w:pStyle w:val="a3"/>
+        <w:numPr>
+          <w:ilvl w:val="1"/>
+          <w:numId w:val="1"/>
+        </w:numPr>
         <w:spacing w:after="0"/>
-        <w:ind w:left="792"/>
-        <w:rPr>
-          <w:rFonts w:ascii="Angsana New" w:hAnsi="Angsana New" w:cs="Angsana New"/>
-          <w:sz w:val="28"/>
-        </w:rPr>
-      </w:pPr>
-    </w:p>
-    <w:p>
-      <w:pPr>
-        <w:pStyle w:val="ListParagraph"/>
+        <w:rPr>
+          <w:rFonts w:ascii="Angsana New" w:hAnsi="Angsana New" w:cs="Angsana New"/>
+          <w:sz w:val="28"/>
+        </w:rPr>
+      </w:pPr>
+      <w:r>
+        <w:rPr>
+          <w:rFonts w:ascii="Angsana New" w:hAnsi="Angsana New" w:cs="Angsana New" w:hint="cs"/>
+          <w:sz w:val="28"/>
+          <w:cs/>
+        </w:rPr>
+        <w:t xml:space="preserve">แก้ปัญหาเรื่อง </w:t>
+      </w:r>
+      <w:r>
+        <w:rPr>
+          <w:rFonts w:ascii="Angsana New" w:hAnsi="Angsana New" w:cs="Angsana New"/>
+          <w:sz w:val="28"/>
+        </w:rPr>
+        <w:t xml:space="preserve">dataset </w:t>
+      </w:r>
+      <w:r>
+        <w:rPr>
+          <w:rFonts w:ascii="Angsana New" w:hAnsi="Angsana New" w:cs="Angsana New" w:hint="cs"/>
+          <w:sz w:val="28"/>
+          <w:cs/>
+        </w:rPr>
+        <w:t xml:space="preserve">มีจำนวนน้อยโ ดยการศึกษาการปรับคลื่นความถี่เสียงเพื่อเพิ่ม </w:t>
+      </w:r>
+      <w:r>
+        <w:rPr>
+          <w:rFonts w:ascii="Angsana New" w:hAnsi="Angsana New" w:cs="Angsana New"/>
+          <w:sz w:val="28"/>
+        </w:rPr>
+        <w:t xml:space="preserve">dataset </w:t>
+      </w:r>
+      <w:r>
+        <w:rPr>
+          <w:rFonts w:ascii="Angsana New" w:hAnsi="Angsana New" w:cs="Angsana New" w:hint="cs"/>
+          <w:sz w:val="28"/>
+          <w:cs/>
+        </w:rPr>
+        <w:t>ให้มีจำนวนมากขึ้น</w:t>
+      </w:r>
+    </w:p>
+    <w:p>
+      <w:pPr>
+        <w:spacing w:after="0"/>
+        <w:rPr>
+          <w:rFonts w:ascii="Angsana New" w:hAnsi="Angsana New" w:cs="Angsana New" w:hint="cs"/>
+          <w:sz w:val="28"/>
+        </w:rPr>
+      </w:pPr>
+    </w:p>
+    <w:p>
+      <w:pPr>
+        <w:pStyle w:val="a3"/>
         <w:numPr>
           <w:ilvl w:val="0"/>
           <w:numId w:val="1"/>
@@ -674,84 +698,177 @@
     </w:p>
     <w:p>
       <w:pPr>
-        <w:pStyle w:val="ListParagraph"/>
+        <w:pStyle w:val="a3"/>
         <w:numPr>
           <w:ilvl w:val="1"/>
           <w:numId w:val="1"/>
         </w:numPr>
-        <w:spacing w:after="0"/>
-        <w:rPr>
-          <w:rFonts w:ascii="Angsana New" w:hAnsi="Angsana New" w:cs="Angsana New"/>
-          <w:sz w:val="28"/>
-        </w:rPr>
-      </w:pPr>
-      <w:r>
-        <w:rPr>
-          <w:rFonts w:ascii="Angsana New" w:hAnsi="Angsana New" w:cs="Angsana New"/>
-          <w:sz w:val="28"/>
-          <w:cs/>
-        </w:rPr>
-        <w:t xml:space="preserve">ศึกษาการใช้งาน </w:t>
-      </w:r>
-      <w:r>
-        <w:rPr>
-          <w:rFonts w:ascii="Angsana New" w:hAnsi="Angsana New" w:cs="Angsana New"/>
-          <w:sz w:val="28"/>
-        </w:rPr>
-        <w:t>Speech recognition API</w:t>
-      </w:r>
-    </w:p>
-    <w:p>
-      <w:pPr>
-        <w:pStyle w:val="ListParagraph"/>
+        <w:ind w:right="-23"/>
+        <w:rPr>
+          <w:rFonts w:ascii="Angsana New" w:hAnsi="Angsana New" w:cs="Angsana New"/>
+          <w:sz w:val="28"/>
+        </w:rPr>
+      </w:pPr>
+      <w:r>
+        <w:rPr>
+          <w:rFonts w:ascii="Angsana New" w:hAnsi="Angsana New" w:cs="Angsana New" w:hint="cs"/>
+          <w:sz w:val="28"/>
+          <w:cs/>
+        </w:rPr>
+        <w:t xml:space="preserve">พัฒนาส่วน </w:t>
+      </w:r>
+      <w:r>
+        <w:rPr>
+          <w:rFonts w:ascii="Angsana New" w:hAnsi="Angsana New" w:cs="Angsana New"/>
+          <w:sz w:val="28"/>
+        </w:rPr>
+        <w:t xml:space="preserve">audio to text </w:t>
+      </w:r>
+      <w:r>
+        <w:rPr>
+          <w:rFonts w:ascii="Angsana New" w:hAnsi="Angsana New" w:cs="Angsana New" w:hint="cs"/>
+          <w:sz w:val="28"/>
+          <w:cs/>
+        </w:rPr>
+        <w:t>ต่อ</w:t>
+      </w:r>
+    </w:p>
+    <w:p>
+      <w:pPr>
+        <w:pStyle w:val="a3"/>
         <w:numPr>
           <w:ilvl w:val="1"/>
           <w:numId w:val="1"/>
         </w:numPr>
-        <w:spacing w:after="0"/>
-        <w:rPr>
-          <w:rFonts w:ascii="Angsana New" w:hAnsi="Angsana New" w:cs="Angsana New"/>
-          <w:sz w:val="28"/>
-        </w:rPr>
-      </w:pPr>
-      <w:r>
-        <w:rPr>
-          <w:rFonts w:ascii="Angsana New" w:hAnsi="Angsana New" w:cs="Angsana New" w:hint="cs"/>
-          <w:sz w:val="28"/>
-          <w:cs/>
-        </w:rPr>
-        <w:t xml:space="preserve">ค่อยๆทำ </w:t>
-      </w:r>
-      <w:r>
-        <w:rPr>
-          <w:rFonts w:ascii="Angsana New" w:hAnsi="Angsana New" w:cs="Angsana New"/>
-          <w:sz w:val="28"/>
-          <w:lang w:val="en-001"/>
-        </w:rPr>
-        <w:t xml:space="preserve">dataset </w:t>
-      </w:r>
-      <w:r>
-        <w:rPr>
-          <w:rFonts w:ascii="Angsana New" w:hAnsi="Angsana New" w:cs="Angsana New" w:hint="cs"/>
-          <w:sz w:val="28"/>
-          <w:cs/>
-        </w:rPr>
-        <w:t>เพิ่มเติมไปต่อไป</w:t>
-      </w:r>
-    </w:p>
-    <w:p>
-      <w:pPr>
-        <w:pStyle w:val="ListParagraph"/>
-        <w:ind w:left="792" w:right="-23"/>
-        <w:rPr>
-          <w:rFonts w:ascii="Angsana New" w:hAnsi="Angsana New" w:cs="Angsana New"/>
-          <w:sz w:val="28"/>
-        </w:rPr>
-      </w:pPr>
-    </w:p>
-    <w:p>
-      <w:pPr>
-        <w:pStyle w:val="ListParagraph"/>
+        <w:ind w:right="-23"/>
+        <w:rPr>
+          <w:rFonts w:ascii="Angsana New" w:hAnsi="Angsana New" w:cs="Angsana New"/>
+          <w:sz w:val="28"/>
+        </w:rPr>
+      </w:pPr>
+      <w:r>
+        <w:rPr>
+          <w:rFonts w:ascii="Angsana New" w:hAnsi="Angsana New" w:cs="Angsana New" w:hint="cs"/>
+          <w:sz w:val="28"/>
+          <w:cs/>
+        </w:rPr>
+        <w:t>พัฒนาในส่วนของการตรวจสอบน้ำเสียงในการอ่าน</w:t>
+      </w:r>
+    </w:p>
+    <w:p>
+      <w:pPr>
+        <w:pStyle w:val="a3"/>
+        <w:numPr>
+          <w:ilvl w:val="1"/>
+          <w:numId w:val="1"/>
+        </w:numPr>
+        <w:ind w:right="-23"/>
+        <w:rPr>
+          <w:rFonts w:ascii="Angsana New" w:hAnsi="Angsana New" w:cs="Angsana New"/>
+          <w:sz w:val="28"/>
+        </w:rPr>
+      </w:pPr>
+      <w:r>
+        <w:rPr>
+          <w:rFonts w:ascii="Angsana New" w:hAnsi="Angsana New" w:cs="Angsana New" w:hint="cs"/>
+          <w:sz w:val="28"/>
+          <w:cs/>
+        </w:rPr>
+        <w:t xml:space="preserve">ทดสอบและแก้ไขในส่วนของ </w:t>
+      </w:r>
+      <w:r>
+        <w:rPr>
+          <w:rFonts w:ascii="Angsana New" w:hAnsi="Angsana New" w:cs="Angsana New"/>
+          <w:sz w:val="28"/>
+        </w:rPr>
+        <w:t xml:space="preserve">speech recognition </w:t>
+      </w:r>
+      <w:r>
+        <w:rPr>
+          <w:rFonts w:ascii="Angsana New" w:hAnsi="Angsana New" w:cs="Angsana New" w:hint="cs"/>
+          <w:sz w:val="28"/>
+          <w:cs/>
+        </w:rPr>
+        <w:t>โดยรวม</w:t>
+      </w:r>
+    </w:p>
+    <w:p>
+      <w:pPr>
+        <w:pStyle w:val="a3"/>
+        <w:numPr>
+          <w:ilvl w:val="1"/>
+          <w:numId w:val="1"/>
+        </w:numPr>
+        <w:ind w:right="-23"/>
+        <w:rPr>
+          <w:rFonts w:ascii="Angsana New" w:hAnsi="Angsana New" w:cs="Angsana New"/>
+          <w:sz w:val="28"/>
+        </w:rPr>
+      </w:pPr>
+      <w:r>
+        <w:rPr>
+          <w:rFonts w:ascii="Angsana New" w:hAnsi="Angsana New" w:cs="Angsana New" w:hint="cs"/>
+          <w:sz w:val="28"/>
+          <w:cs/>
+        </w:rPr>
+        <w:t xml:space="preserve">ทำ </w:t>
+      </w:r>
+      <w:r>
+        <w:rPr>
+          <w:rFonts w:ascii="Angsana New" w:hAnsi="Angsana New" w:cs="Angsana New"/>
+          <w:sz w:val="28"/>
+        </w:rPr>
+        <w:t>d</w:t>
+      </w:r>
+      <w:r>
+        <w:rPr>
+          <w:rFonts w:ascii="Angsana New" w:hAnsi="Angsana New" w:cs="Angsana New"/>
+          <w:sz w:val="28"/>
+        </w:rPr>
+        <w:t>a</w:t>
+      </w:r>
+      <w:r>
+        <w:rPr>
+          <w:rFonts w:ascii="Angsana New" w:hAnsi="Angsana New" w:cs="Angsana New"/>
+          <w:sz w:val="28"/>
+        </w:rPr>
+        <w:t xml:space="preserve">taset </w:t>
+      </w:r>
+      <w:r>
+        <w:rPr>
+          <w:rFonts w:ascii="Angsana New" w:hAnsi="Angsana New" w:cs="Angsana New" w:hint="cs"/>
+          <w:sz w:val="28"/>
+          <w:cs/>
+        </w:rPr>
+        <w:t>เพิ่มเติม</w:t>
+      </w:r>
+    </w:p>
+    <w:p>
+      <w:pPr>
+        <w:pStyle w:val="a3"/>
+        <w:numPr>
+          <w:ilvl w:val="1"/>
+          <w:numId w:val="1"/>
+        </w:numPr>
+        <w:ind w:right="-23"/>
+        <w:rPr>
+          <w:rFonts w:ascii="Angsana New" w:hAnsi="Angsana New" w:cs="Angsana New" w:hint="cs"/>
+          <w:sz w:val="28"/>
+          <w:cs/>
+        </w:rPr>
+      </w:pPr>
+      <w:r>
+        <w:rPr>
+          <w:rFonts w:ascii="Angsana New" w:hAnsi="Angsana New" w:cs="Angsana New" w:hint="cs"/>
+          <w:sz w:val="28"/>
+          <w:cs/>
+        </w:rPr>
+        <w:t>ทำบทที่ 3</w:t>
+      </w:r>
+    </w:p>
+    <w:p>
+      <w:pPr>
+        <w:pStyle w:val="a3"/>
         <w:spacing w:before="240"/>
         <w:ind w:left="4680"/>
         <w:jc w:val="right"/>
@@ -763,7 +880,7 @@
     </w:p>
     <w:p>
       <w:pPr>
-        <w:pStyle w:val="ListParagraph"/>
+        <w:pStyle w:val="a3"/>
         <w:spacing w:before="240"/>
         <w:ind w:left="4680"/>
         <w:jc w:val="right"/>
@@ -851,7 +968,7 @@
     </w:p>
     <w:p>
       <w:pPr>
-        <w:pStyle w:val="ListParagraph"/>
+        <w:pStyle w:val="a3"/>
         <w:spacing w:before="240"/>
         <w:ind w:left="4680"/>
         <w:jc w:val="right"/>
@@ -863,7 +980,7 @@
     </w:p>
     <w:p>
       <w:pPr>
-        <w:pStyle w:val="ListParagraph"/>
+        <w:pStyle w:val="a3"/>
         <w:spacing w:before="240"/>
         <w:ind w:left="4680"/>
         <w:jc w:val="right"/>
@@ -956,7 +1073,7 @@
     </w:p>
     <w:p>
       <w:pPr>
-        <w:pStyle w:val="ListParagraph"/>
+        <w:pStyle w:val="a3"/>
         <w:spacing w:before="240"/>
         <w:ind w:left="4680"/>
         <w:jc w:val="right"/>
@@ -1018,7 +1135,7 @@
     </w:p>
     <w:p>
       <w:pPr>
-        <w:pStyle w:val="ListParagraph"/>
+        <w:pStyle w:val="a3"/>
         <w:ind w:left="360"/>
         <w:rPr>
           <w:rFonts w:ascii="Angsana New" w:hAnsi="Angsana New" w:cs="Angsana New"/>
@@ -1100,7 +1217,7 @@
     </w:p>
     <w:p>
       <w:pPr>
-        <w:pStyle w:val="ListParagraph"/>
+        <w:pStyle w:val="a3"/>
         <w:ind w:left="360"/>
         <w:rPr>
           <w:rFonts w:ascii="Angsana New" w:hAnsi="Angsana New" w:cs="Angsana New"/>
@@ -1113,6 +1230,68 @@
           <w:rFonts w:ascii="Angsana New" w:hAnsi="Angsana New" w:cs="Angsana New"/>
           <w:sz w:val="28"/>
         </w:rPr>
+        <w:sym w:font="Wingdings 2" w:char="F052"/>
+      </w:r>
+      <w:r>
+        <w:rPr>
+          <w:rFonts w:ascii="Angsana New" w:hAnsi="Angsana New" w:cs="Angsana New" w:hint="cs"/>
+          <w:sz w:val="28"/>
+          <w:cs/>
+        </w:rPr>
+        <w:t>รายงาน บทที่ 1</w:t>
+      </w:r>
+      <w:r>
+        <w:rPr>
+          <w:rFonts w:ascii="Angsana New" w:hAnsi="Angsana New" w:cs="Angsana New"/>
+          <w:sz w:val="28"/>
+          <w:cs/>
+        </w:rPr>
+        <w:tab/>
+      </w:r>
+      <w:r>
+        <w:rPr>
+          <w:rFonts w:ascii="Angsana New" w:hAnsi="Angsana New" w:cs="Angsana New"/>
+          <w:sz w:val="28"/>
+          <w:cs/>
+        </w:rPr>
+        <w:tab/>
+      </w:r>
+      <w:r>
+        <w:rPr>
+          <w:rFonts w:ascii="Angsana New" w:hAnsi="Angsana New" w:cs="Angsana New"/>
+          <w:sz w:val="28"/>
+        </w:rPr>
+        <w:sym w:font="Wingdings 2" w:char="F052"/>
+      </w:r>
+      <w:r>
+        <w:rPr>
+          <w:rFonts w:ascii="Angsana New" w:hAnsi="Angsana New" w:cs="Angsana New" w:hint="cs"/>
+          <w:sz w:val="28"/>
+          <w:cs/>
+        </w:rPr>
+        <w:t xml:space="preserve"> รายงาน บทที่ 2</w:t>
+      </w:r>
+      <w:r>
+        <w:rPr>
+          <w:rFonts w:ascii="Angsana New" w:hAnsi="Angsana New" w:cs="Angsana New"/>
+          <w:sz w:val="28"/>
+          <w:cs/>
+        </w:rPr>
+        <w:tab/>
+      </w:r>
+      <w:r>
+        <w:rPr>
+          <w:rFonts w:ascii="Angsana New" w:hAnsi="Angsana New" w:cs="Angsana New"/>
+          <w:sz w:val="28"/>
+          <w:cs/>
+        </w:rPr>
+        <w:tab/>
+      </w:r>
+      <w:r>
+        <w:rPr>
+          <w:rFonts w:ascii="Angsana New" w:hAnsi="Angsana New" w:cs="Angsana New"/>
+          <w:sz w:val="28"/>
+        </w:rPr>
         <w:sym w:font="Wingdings 2" w:char="F0A3"/>
       </w:r>
       <w:r>
@@ -1121,74 +1300,12 @@
           <w:sz w:val="28"/>
           <w:cs/>
         </w:rPr>
-        <w:t xml:space="preserve"> รายงาน บทที่ 1</w:t>
-      </w:r>
-      <w:r>
-        <w:rPr>
-          <w:rFonts w:ascii="Angsana New" w:hAnsi="Angsana New" w:cs="Angsana New"/>
-          <w:sz w:val="28"/>
-          <w:cs/>
-        </w:rPr>
-        <w:tab/>
-      </w:r>
-      <w:r>
-        <w:rPr>
-          <w:rFonts w:ascii="Angsana New" w:hAnsi="Angsana New" w:cs="Angsana New"/>
-          <w:sz w:val="28"/>
-          <w:cs/>
-        </w:rPr>
-        <w:tab/>
-      </w:r>
-      <w:r>
-        <w:rPr>
-          <w:rFonts w:ascii="Angsana New" w:hAnsi="Angsana New" w:cs="Angsana New"/>
-          <w:sz w:val="28"/>
-        </w:rPr>
-        <w:sym w:font="Wingdings 2" w:char="F052"/>
-      </w:r>
-      <w:r>
-        <w:rPr>
-          <w:rFonts w:ascii="Angsana New" w:hAnsi="Angsana New" w:cs="Angsana New" w:hint="cs"/>
-          <w:sz w:val="28"/>
-          <w:cs/>
-        </w:rPr>
-        <w:t xml:space="preserve"> รายงาน บทที่ 2</w:t>
-      </w:r>
-      <w:r>
-        <w:rPr>
-          <w:rFonts w:ascii="Angsana New" w:hAnsi="Angsana New" w:cs="Angsana New"/>
-          <w:sz w:val="28"/>
-          <w:cs/>
-        </w:rPr>
-        <w:tab/>
-      </w:r>
-      <w:r>
-        <w:rPr>
-          <w:rFonts w:ascii="Angsana New" w:hAnsi="Angsana New" w:cs="Angsana New"/>
-          <w:sz w:val="28"/>
-          <w:cs/>
-        </w:rPr>
-        <w:tab/>
-      </w:r>
-      <w:r>
-        <w:rPr>
-          <w:rFonts w:ascii="Angsana New" w:hAnsi="Angsana New" w:cs="Angsana New"/>
-          <w:sz w:val="28"/>
-        </w:rPr>
-        <w:sym w:font="Wingdings 2" w:char="F0A3"/>
-      </w:r>
-      <w:r>
-        <w:rPr>
-          <w:rFonts w:ascii="Angsana New" w:hAnsi="Angsana New" w:cs="Angsana New" w:hint="cs"/>
-          <w:sz w:val="28"/>
-          <w:cs/>
-        </w:rPr>
         <w:t xml:space="preserve"> รายงาน บทที่ 3</w:t>
       </w:r>
     </w:p>
     <w:p>
       <w:pPr>
-        <w:pStyle w:val="ListParagraph"/>
+        <w:pStyle w:val="a3"/>
         <w:spacing w:before="240"/>
         <w:ind w:left="360"/>
         <w:rPr>
@@ -1199,7 +1316,7 @@
     </w:p>
     <w:p>
       <w:pPr>
-        <w:pStyle w:val="ListParagraph"/>
+        <w:pStyle w:val="a3"/>
         <w:spacing w:before="240"/>
         <w:ind w:left="4680"/>
         <w:rPr>
@@ -1269,13 +1386,15 @@
         <w:t xml:space="preserve">   อาจารย์ที่ปรึกษา</w:t>
       </w:r>
     </w:p>
-    <w:p/>
     <w:p/>
     <w:p>
       <w:pPr>
         <w:tabs>
           <w:tab w:val="left" w:pos="3984"/>
         </w:tabs>
+        <w:rPr>
+          <w:rFonts w:hint="cs"/>
+        </w:rPr>
       </w:pPr>
     </w:p>
     <w:sectPr>
@@ -1343,7 +1462,7 @@
 <w:hdr xmlns:wpc="http://schemas.microsoft.com/office/word/2010/wordprocessingCanvas" xmlns:cx="http://schemas.microsoft.com/office/drawing/2014/chartex" xmlns:cx1="http://schemas.microsoft.com/office/drawing/2015/9/8/chartex" xmlns:cx2="http://schemas.microsoft.com/office/drawing/2015/10/21/chartex" xmlns:cx3="http://schemas.microsoft.com/office/drawing/2016/5/9/chartex" xmlns:cx4="http://schemas.microsoft.com/office/drawing/2016/5/10/chartex" xmlns:cx5="http://schemas.microsoft.com/office/drawing/2016/5/11/chartex" xmlns:cx6="http://schemas.microsoft.com/office/drawing/2016/5/12/chartex" xmlns:cx7="http://schemas.microsoft.com/office/drawing/2016/5/13/chartex" xmlns:cx8="http://schemas.microsoft.com/office/drawing/2016/5/14/chartex" xmlns:mc="http://schemas.openxmlformats.org/markup-compatibility/2006" xmlns:aink="http://schemas.microsoft.com/office/drawing/2016/ink" xmlns:am3d="http://schemas.microsoft.com/office/drawing/2017/model3d" xmlns:o="urn:schemas-microsoft-com:office:office" xmlns:r="http://schemas.openxmlformats.org/officeDocument/2006/relationships" xmlns:m="http://schemas.openxmlformats.org/officeDocument/2006/math" xmlns:v="urn:schemas-microsoft-com:vml" xmlns:wp14="http://schemas.microsoft.com/office/word/2010/wordprocessingDrawing" xmlns:wp="http://schemas.openxmlformats.org/drawingml/2006/wordprocessingDrawing" xmlns:w10="urn:schemas-microsoft-com:office:word" xmlns:w="http://schemas.openxmlformats.org/wordprocessingml/2006/main" xmlns:w14="http://schemas.microsoft.com/office/word/2010/wordml" xmlns:w15="http://schemas.microsoft.com/office/word/2012/wordml" xmlns:w16cex="http://schemas.microsoft.com/office/word/2018/wordml/cex" xmlns:w16cid="http://schemas.microsoft.com/office/word/2016/wordml/cid" xmlns:w16="http://schemas.microsoft.com/office/word/2018/wordml" xmlns:w16se="http://schemas.microsoft.com/office/word/2015/wordml/symex" xmlns:wpg="http://schemas.microsoft.com/office/word/2010/wordprocessingGroup" xmlns:wpi="http://schemas.microsoft.com/office/word/2010/wordprocessingInk" xmlns:wne="http://schemas.microsoft.com/office/word/2006/wordml" xmlns:wps="http://schemas.microsoft.com/office/word/2010/wordprocessingShape" mc:Ignorable="w14 w15 w16se w16cid w16 w16cex wp14">
   <w:p>
     <w:pPr>
-      <w:pStyle w:val="Footer"/>
+      <w:pStyle w:val="a7"/>
       <w:rPr>
         <w:rFonts w:ascii="Angsana New" w:hAnsi="Angsana New" w:cs="Angsana New"/>
       </w:rPr>
@@ -1364,9 +1483,8 @@
         <w:szCs w:val="24"/>
         <w:cs/>
       </w:rPr>
-      <w:t>กรรม</w:t>
+      <w:t>กรรมศาสตร</w:t>
     </w:r>
-    <w:proofErr w:type="spellStart"/>
     <w:r>
       <w:rPr>
         <w:rFonts w:ascii="Angsana New" w:hAnsi="Angsana New" w:cs="Angsana New" w:hint="cs"/>
@@ -1374,9 +1492,8 @@
         <w:szCs w:val="24"/>
         <w:cs/>
       </w:rPr>
-      <w:t>ศา</w:t>
+      <w:t>์</w:t>
     </w:r>
-    <w:proofErr w:type="spellEnd"/>
     <w:r>
       <w:rPr>
         <w:rFonts w:ascii="Angsana New" w:hAnsi="Angsana New" w:cs="Angsana New" w:hint="cs"/>
@@ -1384,7 +1501,7 @@
         <w:szCs w:val="24"/>
         <w:cs/>
       </w:rPr>
-      <w:t>สตรบัณฑิต สาขาวิชาวิศวกรรมคอมพิวเตอร์</w:t>
+      <w:t>บัณฑิต สาขาวิชาวิศวกรรมคอมพิวเตอร์</w:t>
     </w:r>
     <w:r>
       <w:rPr>
@@ -2458,18 +2575,18 @@
     <w:lsdException w:name="Unresolved Mention" w:semiHidden="1" w:unhideWhenUsed="1"/>
     <w:lsdException w:name="Smart Link" w:semiHidden="1" w:unhideWhenUsed="1"/>
   </w:latentStyles>
-  <w:style w:type="paragraph" w:default="1" w:styleId="Normal">
+  <w:style w:type="paragraph" w:default="1" w:styleId="a">
     <w:name w:val="Normal"/>
     <w:qFormat/>
     <w:rsid w:val="00B95A9E"/>
   </w:style>
-  <w:style w:type="character" w:default="1" w:styleId="DefaultParagraphFont">
+  <w:style w:type="character" w:default="1" w:styleId="a0">
     <w:name w:val="Default Paragraph Font"/>
     <w:uiPriority w:val="1"/>
     <w:semiHidden/>
     <w:unhideWhenUsed/>
   </w:style>
-  <w:style w:type="table" w:default="1" w:styleId="TableNormal">
+  <w:style w:type="table" w:default="1" w:styleId="a1">
     <w:name w:val="Normal Table"/>
     <w:uiPriority w:val="99"/>
     <w:semiHidden/>
@@ -2484,16 +2601,16 @@
       </w:tblCellMar>
     </w:tblPr>
   </w:style>
-  <w:style w:type="numbering" w:default="1" w:styleId="NoList">
+  <w:style w:type="numbering" w:default="1" w:styleId="a2">
     <w:name w:val="No List"/>
     <w:uiPriority w:val="99"/>
     <w:semiHidden/>
     <w:unhideWhenUsed/>
   </w:style>
-  <w:style w:type="paragraph" w:styleId="ListParagraph">
+  <w:style w:type="paragraph" w:styleId="a3">
     <w:name w:val="List Paragraph"/>
-    <w:basedOn w:val="Normal"/>
-    <w:link w:val="ListParagraphChar"/>
+    <w:basedOn w:val="a"/>
+    <w:link w:val="a4"/>
     <w:uiPriority w:val="34"/>
     <w:qFormat/>
     <w:rsid w:val="00455A20"/>
@@ -2502,10 +2619,10 @@
       <w:contextualSpacing/>
     </w:pPr>
   </w:style>
-  <w:style w:type="paragraph" w:styleId="Header">
+  <w:style w:type="paragraph" w:styleId="a5">
     <w:name w:val="header"/>
-    <w:basedOn w:val="Normal"/>
-    <w:link w:val="HeaderChar"/>
+    <w:basedOn w:val="a"/>
+    <w:link w:val="a6"/>
     <w:uiPriority w:val="99"/>
     <w:unhideWhenUsed/>
     <w:rsid w:val="00455A20"/>
@@ -2517,17 +2634,17 @@
       <w:spacing w:after="0" w:line="240" w:lineRule="auto"/>
     </w:pPr>
   </w:style>
-  <w:style w:type="character" w:customStyle="1" w:styleId="HeaderChar">
-    <w:name w:val="Header Char"/>
-    <w:basedOn w:val="DefaultParagraphFont"/>
-    <w:link w:val="Header"/>
+  <w:style w:type="character" w:customStyle="1" w:styleId="a6">
+    <w:name w:val="หัวกระดาษ อักขระ"/>
+    <w:basedOn w:val="a0"/>
+    <w:link w:val="a5"/>
     <w:uiPriority w:val="99"/>
     <w:rsid w:val="00455A20"/>
   </w:style>
-  <w:style w:type="paragraph" w:styleId="Footer">
+  <w:style w:type="paragraph" w:styleId="a7">
     <w:name w:val="footer"/>
-    <w:basedOn w:val="Normal"/>
-    <w:link w:val="FooterChar"/>
+    <w:basedOn w:val="a"/>
+    <w:link w:val="a8"/>
     <w:uiPriority w:val="99"/>
     <w:unhideWhenUsed/>
     <w:rsid w:val="00455A20"/>
@@ -2539,24 +2656,24 @@
       <w:spacing w:after="0" w:line="240" w:lineRule="auto"/>
     </w:pPr>
   </w:style>
-  <w:style w:type="character" w:customStyle="1" w:styleId="FooterChar">
-    <w:name w:val="Footer Char"/>
-    <w:basedOn w:val="DefaultParagraphFont"/>
-    <w:link w:val="Footer"/>
+  <w:style w:type="character" w:customStyle="1" w:styleId="a8">
+    <w:name w:val="ท้ายกระดาษ อักขระ"/>
+    <w:basedOn w:val="a0"/>
+    <w:link w:val="a7"/>
     <w:uiPriority w:val="99"/>
     <w:rsid w:val="00455A20"/>
   </w:style>
-  <w:style w:type="character" w:customStyle="1" w:styleId="ListParagraphChar">
-    <w:name w:val="List Paragraph Char"/>
-    <w:basedOn w:val="DefaultParagraphFont"/>
-    <w:link w:val="ListParagraph"/>
+  <w:style w:type="character" w:customStyle="1" w:styleId="a4">
+    <w:name w:val="ย่อหน้ารายการ อักขระ"/>
+    <w:basedOn w:val="a0"/>
+    <w:link w:val="a3"/>
     <w:uiPriority w:val="34"/>
     <w:locked/>
     <w:rsid w:val="00C6436C"/>
   </w:style>
-  <w:style w:type="character" w:styleId="Hyperlink">
+  <w:style w:type="character" w:styleId="a9">
     <w:name w:val="Hyperlink"/>
-    <w:basedOn w:val="DefaultParagraphFont"/>
+    <w:basedOn w:val="a0"/>
     <w:uiPriority w:val="99"/>
     <w:unhideWhenUsed/>
     <w:rsid w:val="00016457"/>
